--- a/Отчёт №1.docx
+++ b/Отчёт №1.docx
@@ -316,6 +316,7 @@
         <w:spacing w:line="360" w:lineRule="auto"/>
         <w:jc w:val="right"/>
         <w:rPr>
+          <w:rFonts w:hint="default"/>
           <w:color w:val="000000"/>
           <w:sz w:val="28"/>
           <w:szCs w:val="28"/>
@@ -365,6 +366,16 @@
         </w:rPr>
         <w:br w:type="textWrapping"/>
       </w:r>
+      <w:r>
+        <w:rPr>
+          <w:rFonts w:hint="default"/>
+          <w:color w:val="000000"/>
+          <w:sz w:val="28"/>
+          <w:szCs w:val="28"/>
+          <w:lang w:val="ru-RU"/>
+        </w:rPr>
+        <w:t>Тимчук А.В.</w:t>
+      </w:r>
     </w:p>
     <w:p>
       <w:pPr>
@@ -434,6 +445,8 @@
       <w:r>
         <w:t>Задание</w:t>
       </w:r>
+      <w:bookmarkStart w:id="4" w:name="_GoBack"/>
+      <w:bookmarkEnd w:id="4"/>
     </w:p>
     <w:p>
       <w:pPr>
@@ -10837,8 +10850,6 @@
           </wp:inline>
         </w:drawing>
       </w:r>
-      <w:bookmarkStart w:id="4" w:name="_GoBack"/>
-      <w:bookmarkEnd w:id="4"/>
     </w:p>
     <w:p>
       <w:pPr>
@@ -11312,7 +11323,7 @@
   </w:docDefaults>
   <w:latentStyles w:count="260" w:defQFormat="0" w:defUnhideWhenUsed="1" w:defSemiHidden="1" w:defUIPriority="99" w:defLockedState="0">
     <w:lsdException w:qFormat="1" w:unhideWhenUsed="0" w:uiPriority="0" w:semiHidden="0" w:name="Normal"/>
-    <w:lsdException w:unhideWhenUsed="0" w:uiPriority="0" w:semiHidden="0" w:name="heading 1"/>
+    <w:lsdException w:qFormat="1" w:unhideWhenUsed="0" w:uiPriority="0" w:semiHidden="0" w:name="heading 1"/>
     <w:lsdException w:unhideWhenUsed="0" w:uiPriority="0" w:semiHidden="0" w:name="heading 2"/>
     <w:lsdException w:qFormat="1" w:uiPriority="0" w:name="heading 3"/>
     <w:lsdException w:qFormat="1" w:uiPriority="0" w:name="heading 4"/>
@@ -11414,7 +11425,7 @@
     <w:lsdException w:unhideWhenUsed="0" w:uiPriority="0" w:semiHidden="0" w:name="HTML Sample"/>
     <w:lsdException w:unhideWhenUsed="0" w:uiPriority="0" w:semiHidden="0" w:name="HTML Typewriter"/>
     <w:lsdException w:unhideWhenUsed="0" w:uiPriority="0" w:semiHidden="0" w:name="HTML Variable"/>
-    <w:lsdException w:unhideWhenUsed="0" w:uiPriority="0" w:name="Normal Table"/>
+    <w:lsdException w:qFormat="1" w:unhideWhenUsed="0" w:uiPriority="0" w:name="Normal Table"/>
     <w:lsdException w:unhideWhenUsed="0" w:uiPriority="0" w:semiHidden="0" w:name="annotation subject"/>
     <w:lsdException w:unhideWhenUsed="0" w:uiPriority="0" w:semiHidden="0" w:name="Table Simple 1"/>
     <w:lsdException w:unhideWhenUsed="0" w:uiPriority="0" w:semiHidden="0" w:name="Table Simple 2"/>
@@ -11481,6 +11492,7 @@
     <w:name w:val="heading 1"/>
     <w:basedOn w:val="1"/>
     <w:next w:val="1"/>
+    <w:qFormat/>
     <w:uiPriority w:val="0"/>
     <w:pPr>
       <w:keepNext/>
@@ -11517,6 +11529,7 @@
   <w:style w:type="table" w:default="1" w:styleId="5">
     <w:name w:val="Normal Table"/>
     <w:semiHidden/>
+    <w:qFormat/>
     <w:uiPriority w:val="0"/>
     <w:tblPr>
       <w:tblCellMar>
